--- a/document-server/example.docx
+++ b/document-server/example.docx
@@ -768,7 +768,7 @@
         <w:bidi w:val="0"/>
         <w:spacing w:before="0" w:after="0"/>
         <w:ind w:left="850" w:right="0" w:hanging="0"/>
-        <w:jc w:val="left"/>
+        <w:jc w:val="both"/>
         <w:rPr/>
       </w:pPr>
       <w:r>
@@ -924,10 +924,18 @@
           <w:p>
             <w:pPr>
               <w:pStyle w:val="TableContents"/>
-              <w:rPr/>
+              <w:rPr>
+                <w:rFonts w:ascii="Times New Roman" w:hAnsi="Times New Roman"/>
+                <w:sz w:val="28"/>
+                <w:szCs w:val="28"/>
+              </w:rPr>
             </w:pPr>
             <w:r>
-              <w:rPr/>
+              <w:rPr>
+                <w:rFonts w:ascii="Times New Roman" w:hAnsi="Times New Roman"/>
+                <w:sz w:val="28"/>
+                <w:szCs w:val="28"/>
+              </w:rPr>
               <w:t>Председательствующий</w:t>
               <w:br/>
             </w:r>
@@ -942,10 +950,18 @@
             <w:pPr>
               <w:pStyle w:val="TableContents"/>
               <w:jc w:val="right"/>
-              <w:rPr/>
+              <w:rPr>
+                <w:rFonts w:ascii="Times New Roman" w:hAnsi="Times New Roman"/>
+                <w:sz w:val="28"/>
+                <w:szCs w:val="28"/>
+              </w:rPr>
             </w:pPr>
             <w:r>
-              <w:rPr/>
+              <w:rPr>
+                <w:rFonts w:ascii="Times New Roman" w:hAnsi="Times New Roman"/>
+                <w:sz w:val="28"/>
+                <w:szCs w:val="28"/>
+              </w:rPr>
               <w:t>{presiding}</w:t>
             </w:r>
           </w:p>
@@ -961,10 +977,18 @@
           <w:p>
             <w:pPr>
               <w:pStyle w:val="TableContents"/>
-              <w:rPr/>
+              <w:rPr>
+                <w:rFonts w:ascii="Times New Roman" w:hAnsi="Times New Roman"/>
+                <w:sz w:val="28"/>
+                <w:szCs w:val="28"/>
+              </w:rPr>
             </w:pPr>
             <w:r>
-              <w:rPr/>
+              <w:rPr>
+                <w:rFonts w:ascii="Times New Roman" w:hAnsi="Times New Roman"/>
+                <w:sz w:val="28"/>
+                <w:szCs w:val="28"/>
+              </w:rPr>
               <w:t>Секретарь</w:t>
             </w:r>
           </w:p>
@@ -978,10 +1002,18 @@
             <w:pPr>
               <w:pStyle w:val="TableContents"/>
               <w:jc w:val="right"/>
-              <w:rPr/>
+              <w:rPr>
+                <w:rFonts w:ascii="Times New Roman" w:hAnsi="Times New Roman"/>
+                <w:sz w:val="28"/>
+                <w:szCs w:val="28"/>
+              </w:rPr>
             </w:pPr>
             <w:r>
-              <w:rPr/>
+              <w:rPr>
+                <w:rFonts w:ascii="Times New Roman" w:hAnsi="Times New Roman"/>
+                <w:sz w:val="28"/>
+                <w:szCs w:val="28"/>
+              </w:rPr>
               <w:t>{secretary}</w:t>
             </w:r>
           </w:p>
